--- a/Projects - Capstone 2/Springboard Capstone 2.docx
+++ b/Projects - Capstone 2/Springboard Capstone 2.docx
@@ -28,10 +28,34 @@
         <w:t>Data contains nine physical properties of samples for different water bodies and a field classifying the water as potable and non-potable.</w:t>
       </w:r>
       <w:r>
-        <w:t xml:space="preserve"> Data contains 3,276 entries and the target (potability) has no null data.</w:t>
-      </w:r>
-      <w:r>
-        <w:t xml:space="preserve"> This is a problem of public interest for health and well-being of the population</w:t>
+        <w:t xml:space="preserve"> Data </w:t>
+      </w:r>
+      <w:r>
+        <w:t>include</w:t>
+      </w:r>
+      <w:r>
+        <w:t>s 3,276 entries</w:t>
+      </w:r>
+      <w:r>
+        <w:t>,</w:t>
+      </w:r>
+      <w:r>
+        <w:t xml:space="preserve"> and the target (potability) has no null data.</w:t>
+      </w:r>
+      <w:r>
+        <w:t xml:space="preserve"> This is a problem of </w:t>
+      </w:r>
+      <w:r>
+        <w:t>general population</w:t>
+      </w:r>
+      <w:r>
+        <w:t xml:space="preserve"> interest for </w:t>
+      </w:r>
+      <w:r>
+        <w:t xml:space="preserve">the </w:t>
+      </w:r>
+      <w:r>
+        <w:t>health and well-being of the population</w:t>
       </w:r>
       <w:r>
         <w:t xml:space="preserve">. It is </w:t>
@@ -40,7 +64,16 @@
         <w:t xml:space="preserve">of interest </w:t>
       </w:r>
       <w:r>
-        <w:t>of public management, companies interested in providing water for the population, the communities around those water bodies.</w:t>
+        <w:t>to</w:t>
+      </w:r>
+      <w:r>
+        <w:t xml:space="preserve"> public management, companies interested in providing water </w:t>
+      </w:r>
+      <w:r>
+        <w:t>treatment</w:t>
+      </w:r>
+      <w:r>
+        <w:t>, the communities around those water bodies.</w:t>
       </w:r>
     </w:p>
     <w:p>
@@ -72,22 +105,34 @@
     </w:p>
     <w:p>
       <w:r>
-        <w:t xml:space="preserve">Data </w:t>
-      </w:r>
-      <w:r>
-        <w:t>concerns credit card applications</w:t>
-      </w:r>
-      <w:r>
-        <w:t xml:space="preserve"> with a </w:t>
-      </w:r>
-      <w:r>
-        <w:t>mix of attributes</w:t>
+        <w:t>Data concerns credit card applications</w:t>
+      </w:r>
+      <w:r>
+        <w:t xml:space="preserve"> with </w:t>
+      </w:r>
+      <w:r>
+        <w:t>various</w:t>
+      </w:r>
+      <w:r>
+        <w:t xml:space="preserve"> attributes</w:t>
       </w:r>
       <w:r>
         <w:t xml:space="preserve">: </w:t>
       </w:r>
       <w:r>
-        <w:t>continuous, nominal with small numbers of values, and nominal with larger numbers of values. There are also a few missing values.</w:t>
+        <w:t>continuous, nominal</w:t>
+      </w:r>
+      <w:r>
+        <w:t>,</w:t>
+      </w:r>
+      <w:r>
+        <w:t xml:space="preserve"> </w:t>
+      </w:r>
+      <w:r>
+        <w:t>and wide-ranging</w:t>
+      </w:r>
+      <w:r>
+        <w:t xml:space="preserve"> values. There are also a few missing values.</w:t>
       </w:r>
       <w:r>
         <w:t xml:space="preserve"> Data has 690 entries for </w:t>
@@ -107,7 +152,19 @@
         <w:t xml:space="preserve"> Credit </w:t>
       </w:r>
       <w:r>
-        <w:t>Union, Credit score modeling, and clients applying for credit card can make use of this kind of content.</w:t>
+        <w:t xml:space="preserve">Union, Credit score modeling, and clients applying for </w:t>
+      </w:r>
+      <w:r>
+        <w:t xml:space="preserve">a </w:t>
+      </w:r>
+      <w:r>
+        <w:t xml:space="preserve">credit card can </w:t>
+      </w:r>
+      <w:r>
+        <w:t>use</w:t>
+      </w:r>
+      <w:r>
+        <w:t xml:space="preserve"> this kind of content.</w:t>
       </w:r>
     </w:p>
     <w:p>
@@ -118,10 +175,7 @@
         <w:t>Project 3</w:t>
       </w:r>
       <w:r>
-        <w:t xml:space="preserve"> - </w:t>
-      </w:r>
-      <w:r>
-        <w:t>Star Type Classification</w:t>
+        <w:t xml:space="preserve"> - Star Type Classification</w:t>
       </w:r>
     </w:p>
     <w:p>
@@ -142,7 +196,13 @@
         <w:t>Star Type Classification</w:t>
       </w:r>
       <w:r>
-        <w:t>. It has only 240 entries, 7 features (5 continuous and 2 categorical) and one target.</w:t>
+        <w:t>. It has only 240 entries, 7 features (5 continuous and 2 categorical)</w:t>
+      </w:r>
+      <w:r>
+        <w:t>,</w:t>
+      </w:r>
+      <w:r>
+        <w:t xml:space="preserve"> and one target.</w:t>
       </w:r>
     </w:p>
     <w:p>
@@ -150,7 +210,7 @@
         <w:t>T</w:t>
       </w:r>
       <w:r>
-        <w:t>his is a problem where astronomers and NASA researchers will utilize this model to analyze astronomical observation and classify the stars.</w:t>
+        <w:t>his is a problem where astronomers and NASA researchers utilize this model to analyze astronomical observation and classify the stars.</w:t>
       </w:r>
     </w:p>
     <w:sectPr>
@@ -595,6 +655,7 @@
     <w:lsdException w:name="HTML Sample" w:semiHidden="1" w:unhideWhenUsed="1"/>
     <w:lsdException w:name="HTML Typewriter" w:semiHidden="1" w:unhideWhenUsed="1"/>
     <w:lsdException w:name="HTML Variable" w:semiHidden="1" w:unhideWhenUsed="1"/>
+    <w:lsdException w:name="Normal Table" w:semiHidden="1" w:unhideWhenUsed="1"/>
     <w:lsdException w:name="annotation subject" w:semiHidden="1" w:unhideWhenUsed="1"/>
     <w:lsdException w:name="No List" w:semiHidden="1" w:unhideWhenUsed="1"/>
     <w:lsdException w:name="Outline List 1" w:semiHidden="1" w:unhideWhenUsed="1"/>
@@ -641,8 +702,10 @@
     <w:lsdException w:name="Table Subtle 2" w:semiHidden="1" w:unhideWhenUsed="1"/>
     <w:lsdException w:name="Table Web 1" w:semiHidden="1" w:unhideWhenUsed="1"/>
     <w:lsdException w:name="Table Web 2" w:semiHidden="1" w:unhideWhenUsed="1"/>
+    <w:lsdException w:name="Table Web 3" w:semiHidden="1" w:unhideWhenUsed="1"/>
     <w:lsdException w:name="Balloon Text" w:semiHidden="1" w:unhideWhenUsed="1"/>
     <w:lsdException w:name="Table Grid" w:uiPriority="39"/>
+    <w:lsdException w:name="Table Theme" w:semiHidden="1" w:unhideWhenUsed="1"/>
     <w:lsdException w:name="Placeholder Text" w:semiHidden="1"/>
     <w:lsdException w:name="No Spacing" w:uiPriority="1" w:qFormat="1"/>
     <w:lsdException w:name="Light Shading" w:uiPriority="60"/>
